--- a/Kurulum Dokümanı.docx
+++ b/Kurulum Dokümanı.docx
@@ -107,8 +107,6 @@
         </w:rPr>
       </w:pPr>
       <w:bookmarkStart w:id="1" w:name="__RefHeading___Toc7101_1440739298"/>
-      <w:bookmarkStart w:id="2" w:name="_GoBack"/>
-      <w:bookmarkEnd w:id="2"/>
       <w:r>
         <w:rPr>
           <w:sz w:val="28"/>
@@ -555,7 +553,7 @@
           <w:szCs w:val="28"/>
         </w:rPr>
       </w:pPr>
-      <w:bookmarkStart w:id="3" w:name="__RefHeading___Toc13444_1440739298"/>
+      <w:bookmarkStart w:id="2" w:name="__RefHeading___Toc13444_1440739298"/>
       <w:r>
         <w:rPr>
           <w:b/>
@@ -566,7 +564,7 @@
         <w:lastRenderedPageBreak/>
         <w:t>İçindekiler</w:t>
       </w:r>
-      <w:bookmarkEnd w:id="3"/>
+      <w:bookmarkEnd w:id="2"/>
     </w:p>
     <w:p>
       <w:pPr>
@@ -791,7 +789,25 @@
           <w:sz w:val="28"/>
           <w:szCs w:val="28"/>
         </w:rPr>
-        <w:t xml:space="preserve"> 1.1.2.5.  Jhipster Kurulumu…………………………………</w:t>
+        <w:t xml:space="preserve"> 1.1.2.5.  </w:t>
+      </w:r>
+      <w:bookmarkStart w:id="3" w:name="_GoBack"/>
+      <w:r>
+        <w:rPr>
+          <w:rFonts w:cs="Arial"/>
+          <w:sz w:val="28"/>
+          <w:szCs w:val="28"/>
+        </w:rPr>
+        <w:t>Jhipster</w:t>
+      </w:r>
+      <w:bookmarkEnd w:id="3"/>
+      <w:r>
+        <w:rPr>
+          <w:rFonts w:cs="Arial"/>
+          <w:sz w:val="28"/>
+          <w:szCs w:val="28"/>
+        </w:rPr>
+        <w:t xml:space="preserve"> Kurulumu…………………………………</w:t>
       </w:r>
     </w:p>
     <w:p>
@@ -15160,11 +15176,14 @@
       </w:r>
       <w:proofErr w:type="gramEnd"/>
       <w:r>
-        <w:t xml:space="preserve"> açılır ve projenin dosyalarının olduğu dizine girilir. İlk olarak </w:t>
+        <w:t xml:space="preserve"> açılır ve projenin dosyalarının olduğu dizi</w:t>
+      </w:r>
+      <w:r>
+        <w:t xml:space="preserve">ne girilir. İlk olarak </w:t>
       </w:r>
       <w:proofErr w:type="spellStart"/>
       <w:r>
-        <w:t>jhipster-registry</w:t>
+        <w:t>registry</w:t>
       </w:r>
       <w:proofErr w:type="spellEnd"/>
       <w:r>

--- a/Kurulum Dokümanı.docx
+++ b/Kurulum Dokümanı.docx
@@ -536,7 +536,7 @@
     <w:p>
       <w:pPr>
         <w:sectPr>
-          <w:footerReference w:type="default" r:id="rId7"/>
+          <w:footerReference w:type="default" r:id="rId8"/>
           <w:pgSz w:w="11906" w:h="16838"/>
           <w:pgMar w:top="1933" w:right="1134" w:bottom="1480" w:left="1134" w:header="1134" w:footer="1134" w:gutter="0"/>
           <w:cols w:space="708"/>
@@ -789,25 +789,7 @@
           <w:sz w:val="28"/>
           <w:szCs w:val="28"/>
         </w:rPr>
-        <w:t xml:space="preserve"> 1.1.2.5.  </w:t>
-      </w:r>
-      <w:bookmarkStart w:id="3" w:name="_GoBack"/>
-      <w:r>
-        <w:rPr>
-          <w:rFonts w:cs="Arial"/>
-          <w:sz w:val="28"/>
-          <w:szCs w:val="28"/>
-        </w:rPr>
-        <w:t>Jhipster</w:t>
-      </w:r>
-      <w:bookmarkEnd w:id="3"/>
-      <w:r>
-        <w:rPr>
-          <w:rFonts w:cs="Arial"/>
-          <w:sz w:val="28"/>
-          <w:szCs w:val="28"/>
-        </w:rPr>
-        <w:t xml:space="preserve"> Kurulumu…………………………………</w:t>
+        <w:t xml:space="preserve"> 1.1.2.5.  Jhipster Kurulumu…………………………………</w:t>
       </w:r>
     </w:p>
     <w:p>
@@ -845,8 +827,8 @@
           <w:tab w:val="right" w:leader="dot" w:pos="10204"/>
         </w:tabs>
         <w:sectPr>
-          <w:headerReference w:type="default" r:id="rId8"/>
-          <w:footerReference w:type="default" r:id="rId9"/>
+          <w:headerReference w:type="default" r:id="rId9"/>
+          <w:footerReference w:type="default" r:id="rId10"/>
           <w:pgSz w:w="11906" w:h="16838"/>
           <w:pgMar w:top="1933" w:right="1134" w:bottom="1480" w:left="1134" w:header="1134" w:footer="1134" w:gutter="0"/>
           <w:pgNumType w:start="1"/>
@@ -890,21 +872,21 @@
       <w:pPr>
         <w:pStyle w:val="Balk3"/>
       </w:pPr>
-      <w:bookmarkStart w:id="4" w:name="__RefHeading___Toc1923_76330170"/>
+      <w:bookmarkStart w:id="3" w:name="__RefHeading___Toc1923_76330170"/>
       <w:r>
         <w:t>Yazılım Kurulumları</w:t>
       </w:r>
+      <w:bookmarkEnd w:id="3"/>
+    </w:p>
+    <w:p>
+      <w:pPr>
+        <w:pStyle w:val="Balk4"/>
+      </w:pPr>
+      <w:bookmarkStart w:id="4" w:name="__RefHeading___Toc20187_1540514212"/>
+      <w:r>
+        <w:t>Java 8 JDK Kurulumu</w:t>
+      </w:r>
       <w:bookmarkEnd w:id="4"/>
-    </w:p>
-    <w:p>
-      <w:pPr>
-        <w:pStyle w:val="Balk4"/>
-      </w:pPr>
-      <w:bookmarkStart w:id="5" w:name="__RefHeading___Toc20187_1540514212"/>
-      <w:r>
-        <w:t>Java 8 JDK Kurulumu</w:t>
-      </w:r>
-      <w:bookmarkEnd w:id="5"/>
     </w:p>
     <w:p>
       <w:pPr>
@@ -921,7 +903,7 @@
         </w:rPr>
         <w:t>“</w:t>
       </w:r>
-      <w:hyperlink r:id="rId10" w:history="1">
+      <w:hyperlink r:id="rId11" w:history="1">
         <w:r>
           <w:rPr>
             <w:sz w:val="28"/>
@@ -991,7 +973,7 @@
                     <pic:cNvPicPr/>
                   </pic:nvPicPr>
                   <pic:blipFill>
-                    <a:blip r:embed="rId11">
+                    <a:blip r:embed="rId12">
                       <a:lum bright="-50000"/>
                       <a:alphaModFix/>
                     </a:blip>
@@ -1304,7 +1286,7 @@
                     <pic:cNvPicPr/>
                   </pic:nvPicPr>
                   <pic:blipFill>
-                    <a:blip r:embed="rId12">
+                    <a:blip r:embed="rId13">
                       <a:lum bright="-50000"/>
                       <a:alphaModFix/>
                     </a:blip>
@@ -1617,7 +1599,7 @@
                     <pic:cNvPicPr/>
                   </pic:nvPicPr>
                   <pic:blipFill>
-                    <a:blip r:embed="rId13">
+                    <a:blip r:embed="rId14">
                       <a:lum bright="-50000"/>
                       <a:alphaModFix/>
                     </a:blip>
@@ -1959,7 +1941,7 @@
                     <pic:cNvPicPr/>
                   </pic:nvPicPr>
                   <pic:blipFill>
-                    <a:blip r:embed="rId14">
+                    <a:blip r:embed="rId15">
                       <a:lum bright="-50000"/>
                       <a:alphaModFix/>
                     </a:blip>
@@ -2256,7 +2238,7 @@
                     <pic:cNvPicPr/>
                   </pic:nvPicPr>
                   <pic:blipFill>
-                    <a:blip r:embed="rId15">
+                    <a:blip r:embed="rId16">
                       <a:lum bright="-50000"/>
                       <a:alphaModFix/>
                     </a:blip>
@@ -2722,7 +2704,7 @@
                     <pic:cNvPicPr/>
                   </pic:nvPicPr>
                   <pic:blipFill>
-                    <a:blip r:embed="rId16">
+                    <a:blip r:embed="rId17">
                       <a:lum bright="-50000"/>
                       <a:alphaModFix/>
                     </a:blip>
@@ -3058,7 +3040,7 @@
                     <pic:cNvPicPr/>
                   </pic:nvPicPr>
                   <pic:blipFill>
-                    <a:blip r:embed="rId17">
+                    <a:blip r:embed="rId18">
                       <a:lum bright="-50000"/>
                       <a:alphaModFix/>
                     </a:blip>
@@ -3361,7 +3343,7 @@
                     <pic:cNvPicPr/>
                   </pic:nvPicPr>
                   <pic:blipFill>
-                    <a:blip r:embed="rId18">
+                    <a:blip r:embed="rId19">
                       <a:lum bright="-50000"/>
                       <a:alphaModFix/>
                     </a:blip>
@@ -4018,7 +4000,7 @@
                     <pic:cNvPicPr/>
                   </pic:nvPicPr>
                   <pic:blipFill>
-                    <a:blip r:embed="rId19">
+                    <a:blip r:embed="rId20">
                       <a:lum bright="-50000"/>
                       <a:alphaModFix/>
                     </a:blip>
@@ -4463,7 +4445,7 @@
                     <pic:cNvPicPr/>
                   </pic:nvPicPr>
                   <pic:blipFill>
-                    <a:blip r:embed="rId20">
+                    <a:blip r:embed="rId21">
                       <a:lum bright="-50000"/>
                       <a:alphaModFix/>
                     </a:blip>
@@ -4799,7 +4781,7 @@
                     <pic:cNvPicPr/>
                   </pic:nvPicPr>
                   <pic:blipFill>
-                    <a:blip r:embed="rId21">
+                    <a:blip r:embed="rId22">
                       <a:lum bright="-50000"/>
                       <a:alphaModFix/>
                     </a:blip>
@@ -5096,7 +5078,7 @@
                     <pic:cNvPicPr/>
                   </pic:nvPicPr>
                   <pic:blipFill>
-                    <a:blip r:embed="rId22">
+                    <a:blip r:embed="rId23">
                       <a:lum bright="-50000"/>
                       <a:alphaModFix/>
                     </a:blip>
@@ -5535,7 +5517,7 @@
                     <pic:cNvPicPr/>
                   </pic:nvPicPr>
                   <pic:blipFill>
-                    <a:blip r:embed="rId23">
+                    <a:blip r:embed="rId24">
                       <a:lum bright="-50000"/>
                       <a:alphaModFix/>
                     </a:blip>
@@ -5800,7 +5782,7 @@
       <w:pPr>
         <w:pStyle w:val="Balk4"/>
       </w:pPr>
-      <w:bookmarkStart w:id="6" w:name="__RefHeading___Toc19871_1540514212"/>
+      <w:bookmarkStart w:id="5" w:name="__RefHeading___Toc19871_1540514212"/>
       <w:proofErr w:type="spellStart"/>
       <w:r>
         <w:t>MySQL</w:t>
@@ -5809,7 +5791,7 @@
       <w:r>
         <w:t xml:space="preserve"> 5.7.10 Kurulumu</w:t>
       </w:r>
-      <w:bookmarkEnd w:id="6"/>
+      <w:bookmarkEnd w:id="5"/>
     </w:p>
     <w:p>
       <w:pPr>
@@ -5826,7 +5808,7 @@
         </w:rPr>
         <w:t>“</w:t>
       </w:r>
-      <w:hyperlink r:id="rId24" w:history="1">
+      <w:hyperlink r:id="rId25" w:history="1">
         <w:r>
           <w:rPr>
             <w:sz w:val="28"/>
@@ -5952,7 +5934,7 @@
                     <pic:cNvPicPr/>
                   </pic:nvPicPr>
                   <pic:blipFill>
-                    <a:blip r:embed="rId25">
+                    <a:blip r:embed="rId26">
                       <a:lum bright="-50000"/>
                       <a:alphaModFix/>
                     </a:blip>
@@ -6414,7 +6396,7 @@
                     <pic:cNvPicPr/>
                   </pic:nvPicPr>
                   <pic:blipFill>
-                    <a:blip r:embed="rId26">
+                    <a:blip r:embed="rId27">
                       <a:lum bright="-50000"/>
                       <a:alphaModFix/>
                     </a:blip>
@@ -7040,7 +7022,7 @@
                     <pic:cNvPicPr/>
                   </pic:nvPicPr>
                   <pic:blipFill>
-                    <a:blip r:embed="rId27">
+                    <a:blip r:embed="rId28">
                       <a:lum bright="-50000"/>
                       <a:alphaModFix/>
                     </a:blip>
@@ -7755,7 +7737,7 @@
                     <pic:cNvPicPr/>
                   </pic:nvPicPr>
                   <pic:blipFill>
-                    <a:blip r:embed="rId28">
+                    <a:blip r:embed="rId29">
                       <a:lum bright="-50000"/>
                       <a:alphaModFix/>
                     </a:blip>
@@ -8063,7 +8045,7 @@
                     <pic:cNvPicPr/>
                   </pic:nvPicPr>
                   <pic:blipFill>
-                    <a:blip r:embed="rId29">
+                    <a:blip r:embed="rId30">
                       <a:lum bright="-50000"/>
                       <a:alphaModFix/>
                     </a:blip>
@@ -8528,7 +8510,7 @@
                     <pic:cNvPicPr/>
                   </pic:nvPicPr>
                   <pic:blipFill>
-                    <a:blip r:embed="rId30">
+                    <a:blip r:embed="rId31">
                       <a:lum bright="-50000"/>
                       <a:alphaModFix/>
                     </a:blip>
@@ -8974,7 +8956,7 @@
                     <pic:cNvPicPr/>
                   </pic:nvPicPr>
                   <pic:blipFill>
-                    <a:blip r:embed="rId31">
+                    <a:blip r:embed="rId32">
                       <a:lum bright="-50000"/>
                       <a:alphaModFix/>
                     </a:blip>
@@ -9430,7 +9412,7 @@
                     <pic:cNvPicPr/>
                   </pic:nvPicPr>
                   <pic:blipFill>
-                    <a:blip r:embed="rId32">
+                    <a:blip r:embed="rId33">
                       <a:lum bright="-50000"/>
                       <a:alphaModFix/>
                     </a:blip>
@@ -10123,7 +10105,7 @@
                     <pic:cNvPicPr/>
                   </pic:nvPicPr>
                   <pic:blipFill>
-                    <a:blip r:embed="rId33">
+                    <a:blip r:embed="rId34">
                       <a:lum bright="-50000"/>
                       <a:alphaModFix/>
                     </a:blip>
@@ -10514,7 +10496,7 @@
                     <pic:cNvPicPr/>
                   </pic:nvPicPr>
                   <pic:blipFill>
-                    <a:blip r:embed="rId34">
+                    <a:blip r:embed="rId35">
                       <a:lum bright="-50000"/>
                       <a:alphaModFix/>
                     </a:blip>
@@ -10971,7 +10953,7 @@
                     <pic:cNvPicPr/>
                   </pic:nvPicPr>
                   <pic:blipFill>
-                    <a:blip r:embed="rId35">
+                    <a:blip r:embed="rId36">
                       <a:lum bright="-50000"/>
                       <a:alphaModFix/>
                     </a:blip>
@@ -11376,7 +11358,7 @@
                     <pic:cNvPicPr/>
                   </pic:nvPicPr>
                   <pic:blipFill>
-                    <a:blip r:embed="rId36">
+                    <a:blip r:embed="rId37">
                       <a:lum bright="-50000"/>
                       <a:alphaModFix/>
                     </a:blip>
@@ -11516,7 +11498,7 @@
                     <pic:cNvPicPr/>
                   </pic:nvPicPr>
                   <pic:blipFill>
-                    <a:blip r:embed="rId37">
+                    <a:blip r:embed="rId38">
                       <a:lum bright="-50000"/>
                       <a:alphaModFix/>
                     </a:blip>
@@ -11760,7 +11742,7 @@
                     <pic:cNvPicPr/>
                   </pic:nvPicPr>
                   <pic:blipFill>
-                    <a:blip r:embed="rId38">
+                    <a:blip r:embed="rId39">
                       <a:lum bright="-50000"/>
                       <a:alphaModFix/>
                     </a:blip>
@@ -12016,7 +11998,7 @@
                     <pic:cNvPicPr/>
                   </pic:nvPicPr>
                   <pic:blipFill>
-                    <a:blip r:embed="rId39">
+                    <a:blip r:embed="rId40">
                       <a:lum bright="-50000"/>
                       <a:alphaModFix/>
                     </a:blip>
@@ -12270,7 +12252,7 @@
                     <pic:cNvPicPr/>
                   </pic:nvPicPr>
                   <pic:blipFill>
-                    <a:blip r:embed="rId40">
+                    <a:blip r:embed="rId41">
                       <a:lum bright="-50000"/>
                       <a:alphaModFix/>
                     </a:blip>
@@ -12353,7 +12335,7 @@
         </w:rPr>
         <w:t> </w:t>
       </w:r>
-      <w:hyperlink r:id="rId41" w:history="1">
+      <w:hyperlink r:id="rId42" w:history="1">
         <w:r>
           <w:rPr>
             <w:rFonts w:ascii="Arial" w:eastAsia="Times New Roman" w:hAnsi="Arial" w:cs="Arial"/>
@@ -12411,7 +12393,7 @@
                     <pic:cNvPicPr/>
                   </pic:nvPicPr>
                   <pic:blipFill>
-                    <a:blip r:embed="rId42"/>
+                    <a:blip r:embed="rId43"/>
                     <a:srcRect/>
                     <a:stretch>
                       <a:fillRect/>
@@ -12511,116 +12493,6 @@
             <wp:extent cx="4714875" cy="3686175"/>
             <wp:effectExtent l="0" t="0" r="9525" b="9525"/>
             <wp:docPr id="61" name="Resim 154" descr="https://gelecegiyazanlar.turkcell.com.tr/sites/default/files/icerik/node-win1.jpg"/>
-            <wp:cNvGraphicFramePr/>
-            <a:graphic xmlns:a="http://schemas.openxmlformats.org/drawingml/2006/main">
-              <a:graphicData uri="http://schemas.openxmlformats.org/drawingml/2006/picture">
-                <pic:pic xmlns:pic="http://schemas.openxmlformats.org/drawingml/2006/picture">
-                  <pic:nvPicPr>
-                    <pic:cNvPr id="0" name=""/>
-                    <pic:cNvPicPr/>
-                  </pic:nvPicPr>
-                  <pic:blipFill>
-                    <a:blip r:embed="rId43"/>
-                    <a:srcRect/>
-                    <a:stretch>
-                      <a:fillRect/>
-                    </a:stretch>
-                  </pic:blipFill>
-                  <pic:spPr>
-                    <a:xfrm>
-                      <a:off x="0" y="0"/>
-                      <a:ext cx="4714875" cy="3686175"/>
-                    </a:xfrm>
-                    <a:prstGeom prst="rect">
-                      <a:avLst/>
-                    </a:prstGeom>
-                    <a:noFill/>
-                    <a:ln>
-                      <a:noFill/>
-                      <a:prstDash/>
-                    </a:ln>
-                  </pic:spPr>
-                </pic:pic>
-              </a:graphicData>
-            </a:graphic>
-          </wp:inline>
-        </w:drawing>
-      </w:r>
-    </w:p>
-    <w:p>
-      <w:pPr>
-        <w:widowControl/>
-        <w:suppressAutoHyphens w:val="0"/>
-        <w:spacing w:after="100" w:line="315" w:lineRule="atLeast"/>
-        <w:textAlignment w:val="auto"/>
-        <w:rPr>
-          <w:rFonts w:ascii="Arial" w:eastAsia="Times New Roman" w:hAnsi="Arial" w:cs="Arial"/>
-          <w:color w:val="555555"/>
-          <w:kern w:val="0"/>
-          <w:sz w:val="28"/>
-          <w:szCs w:val="28"/>
-          <w:lang w:eastAsia="tr-TR" w:bidi="ar-SA"/>
-        </w:rPr>
-      </w:pPr>
-      <w:r>
-        <w:rPr>
-          <w:rFonts w:ascii="Arial" w:eastAsia="Times New Roman" w:hAnsi="Arial" w:cs="Arial"/>
-          <w:color w:val="555555"/>
-          <w:kern w:val="0"/>
-          <w:sz w:val="28"/>
-          <w:szCs w:val="28"/>
-          <w:lang w:eastAsia="tr-TR" w:bidi="ar-SA"/>
-        </w:rPr>
-        <w:lastRenderedPageBreak/>
-        <w:t xml:space="preserve">Burada </w:t>
-      </w:r>
-      <w:proofErr w:type="spellStart"/>
-      <w:r>
-        <w:rPr>
-          <w:rFonts w:ascii="Arial" w:eastAsia="Times New Roman" w:hAnsi="Arial" w:cs="Arial"/>
-          <w:color w:val="555555"/>
-          <w:kern w:val="0"/>
-          <w:sz w:val="28"/>
-          <w:szCs w:val="28"/>
-          <w:lang w:eastAsia="tr-TR" w:bidi="ar-SA"/>
-        </w:rPr>
-        <w:t>Next</w:t>
-      </w:r>
-      <w:proofErr w:type="spellEnd"/>
-      <w:r>
-        <w:rPr>
-          <w:rFonts w:ascii="Arial" w:eastAsia="Times New Roman" w:hAnsi="Arial" w:cs="Arial"/>
-          <w:color w:val="555555"/>
-          <w:kern w:val="0"/>
-          <w:sz w:val="28"/>
-          <w:szCs w:val="28"/>
-          <w:lang w:eastAsia="tr-TR" w:bidi="ar-SA"/>
-        </w:rPr>
-        <w:t xml:space="preserve"> ile devam ettikten sonra karşımıza lisans uyarısı gelecek:</w:t>
-      </w:r>
-    </w:p>
-    <w:p>
-      <w:pPr>
-        <w:widowControl/>
-        <w:suppressAutoHyphens w:val="0"/>
-        <w:spacing w:after="100" w:line="315" w:lineRule="atLeast"/>
-        <w:textAlignment w:val="auto"/>
-      </w:pPr>
-      <w:r>
-        <w:rPr>
-          <w:rFonts w:ascii="Arial" w:eastAsia="Times New Roman" w:hAnsi="Arial" w:cs="Arial"/>
-          <w:noProof/>
-          <w:color w:val="555555"/>
-          <w:kern w:val="0"/>
-          <w:sz w:val="28"/>
-          <w:szCs w:val="28"/>
-          <w:lang w:eastAsia="tr-TR" w:bidi="ar-SA"/>
-        </w:rPr>
-        <w:drawing>
-          <wp:inline distT="0" distB="0" distL="0" distR="0">
-            <wp:extent cx="4714875" cy="3686175"/>
-            <wp:effectExtent l="0" t="0" r="9525" b="9525"/>
-            <wp:docPr id="62" name="Resim 153" descr="https://gelecegiyazanlar.turkcell.com.tr/sites/default/files/icerik/node-win2.jpg"/>
             <wp:cNvGraphicFramePr/>
             <a:graphic xmlns:a="http://schemas.openxmlformats.org/drawingml/2006/main">
               <a:graphicData uri="http://schemas.openxmlformats.org/drawingml/2006/picture">
@@ -12681,7 +12553,8 @@
           <w:szCs w:val="28"/>
           <w:lang w:eastAsia="tr-TR" w:bidi="ar-SA"/>
         </w:rPr>
-        <w:t xml:space="preserve">Lisans sözleşmesini kabul etmek için "I </w:t>
+        <w:lastRenderedPageBreak/>
+        <w:t xml:space="preserve">Burada </w:t>
       </w:r>
       <w:proofErr w:type="spellStart"/>
       <w:r>
@@ -12693,7 +12566,7 @@
           <w:szCs w:val="28"/>
           <w:lang w:eastAsia="tr-TR" w:bidi="ar-SA"/>
         </w:rPr>
-        <w:t>accept</w:t>
+        <w:t>Next</w:t>
       </w:r>
       <w:proofErr w:type="spellEnd"/>
       <w:r>
@@ -12705,151 +12578,7 @@
           <w:szCs w:val="28"/>
           <w:lang w:eastAsia="tr-TR" w:bidi="ar-SA"/>
         </w:rPr>
-        <w:t xml:space="preserve"> </w:t>
-      </w:r>
-      <w:proofErr w:type="spellStart"/>
-      <w:r>
-        <w:rPr>
-          <w:rFonts w:ascii="Arial" w:eastAsia="Times New Roman" w:hAnsi="Arial" w:cs="Arial"/>
-          <w:color w:val="555555"/>
-          <w:kern w:val="0"/>
-          <w:sz w:val="28"/>
-          <w:szCs w:val="28"/>
-          <w:lang w:eastAsia="tr-TR" w:bidi="ar-SA"/>
-        </w:rPr>
-        <w:t>the</w:t>
-      </w:r>
-      <w:proofErr w:type="spellEnd"/>
-      <w:r>
-        <w:rPr>
-          <w:rFonts w:ascii="Arial" w:eastAsia="Times New Roman" w:hAnsi="Arial" w:cs="Arial"/>
-          <w:color w:val="555555"/>
-          <w:kern w:val="0"/>
-          <w:sz w:val="28"/>
-          <w:szCs w:val="28"/>
-          <w:lang w:eastAsia="tr-TR" w:bidi="ar-SA"/>
-        </w:rPr>
-        <w:t xml:space="preserve"> </w:t>
-      </w:r>
-      <w:proofErr w:type="spellStart"/>
-      <w:r>
-        <w:rPr>
-          <w:rFonts w:ascii="Arial" w:eastAsia="Times New Roman" w:hAnsi="Arial" w:cs="Arial"/>
-          <w:color w:val="555555"/>
-          <w:kern w:val="0"/>
-          <w:sz w:val="28"/>
-          <w:szCs w:val="28"/>
-          <w:lang w:eastAsia="tr-TR" w:bidi="ar-SA"/>
-        </w:rPr>
-        <w:t>terms</w:t>
-      </w:r>
-      <w:proofErr w:type="spellEnd"/>
-      <w:r>
-        <w:rPr>
-          <w:rFonts w:ascii="Arial" w:eastAsia="Times New Roman" w:hAnsi="Arial" w:cs="Arial"/>
-          <w:color w:val="555555"/>
-          <w:kern w:val="0"/>
-          <w:sz w:val="28"/>
-          <w:szCs w:val="28"/>
-          <w:lang w:eastAsia="tr-TR" w:bidi="ar-SA"/>
-        </w:rPr>
-        <w:t xml:space="preserve"> in </w:t>
-      </w:r>
-      <w:proofErr w:type="spellStart"/>
-      <w:r>
-        <w:rPr>
-          <w:rFonts w:ascii="Arial" w:eastAsia="Times New Roman" w:hAnsi="Arial" w:cs="Arial"/>
-          <w:color w:val="555555"/>
-          <w:kern w:val="0"/>
-          <w:sz w:val="28"/>
-          <w:szCs w:val="28"/>
-          <w:lang w:eastAsia="tr-TR" w:bidi="ar-SA"/>
-        </w:rPr>
-        <w:t>the</w:t>
-      </w:r>
-      <w:proofErr w:type="spellEnd"/>
-      <w:r>
-        <w:rPr>
-          <w:rFonts w:ascii="Arial" w:eastAsia="Times New Roman" w:hAnsi="Arial" w:cs="Arial"/>
-          <w:color w:val="555555"/>
-          <w:kern w:val="0"/>
-          <w:sz w:val="28"/>
-          <w:szCs w:val="28"/>
-          <w:lang w:eastAsia="tr-TR" w:bidi="ar-SA"/>
-        </w:rPr>
-        <w:t xml:space="preserve"> </w:t>
-      </w:r>
-      <w:proofErr w:type="spellStart"/>
-      <w:r>
-        <w:rPr>
-          <w:rFonts w:ascii="Arial" w:eastAsia="Times New Roman" w:hAnsi="Arial" w:cs="Arial"/>
-          <w:color w:val="555555"/>
-          <w:kern w:val="0"/>
-          <w:sz w:val="28"/>
-          <w:szCs w:val="28"/>
-          <w:lang w:eastAsia="tr-TR" w:bidi="ar-SA"/>
-        </w:rPr>
-        <w:t>Licence</w:t>
-      </w:r>
-      <w:proofErr w:type="spellEnd"/>
-      <w:r>
-        <w:rPr>
-          <w:rFonts w:ascii="Arial" w:eastAsia="Times New Roman" w:hAnsi="Arial" w:cs="Arial"/>
-          <w:color w:val="555555"/>
-          <w:kern w:val="0"/>
-          <w:sz w:val="28"/>
-          <w:szCs w:val="28"/>
-          <w:lang w:eastAsia="tr-TR" w:bidi="ar-SA"/>
-        </w:rPr>
-        <w:t xml:space="preserve"> </w:t>
-      </w:r>
-      <w:proofErr w:type="spellStart"/>
-      <w:r>
-        <w:rPr>
-          <w:rFonts w:ascii="Arial" w:eastAsia="Times New Roman" w:hAnsi="Arial" w:cs="Arial"/>
-          <w:color w:val="555555"/>
-          <w:kern w:val="0"/>
-          <w:sz w:val="28"/>
-          <w:szCs w:val="28"/>
-          <w:lang w:eastAsia="tr-TR" w:bidi="ar-SA"/>
-        </w:rPr>
-        <w:t>Agreement</w:t>
-      </w:r>
-      <w:proofErr w:type="spellEnd"/>
-      <w:r>
-        <w:rPr>
-          <w:rFonts w:ascii="Arial" w:eastAsia="Times New Roman" w:hAnsi="Arial" w:cs="Arial"/>
-          <w:color w:val="555555"/>
-          <w:kern w:val="0"/>
-          <w:sz w:val="28"/>
-          <w:szCs w:val="28"/>
-          <w:lang w:eastAsia="tr-TR" w:bidi="ar-SA"/>
-        </w:rPr>
-        <w:t xml:space="preserve">" yazısının yanındaki işaret kutusuna tıklayın ve </w:t>
-      </w:r>
-      <w:proofErr w:type="spellStart"/>
-      <w:r>
-        <w:rPr>
-          <w:rFonts w:ascii="Arial" w:eastAsia="Times New Roman" w:hAnsi="Arial" w:cs="Arial"/>
-          <w:color w:val="555555"/>
-          <w:kern w:val="0"/>
-          <w:sz w:val="28"/>
-          <w:szCs w:val="28"/>
-          <w:lang w:eastAsia="tr-TR" w:bidi="ar-SA"/>
-        </w:rPr>
-        <w:t>Next</w:t>
-      </w:r>
-      <w:proofErr w:type="spellEnd"/>
-      <w:r>
-        <w:rPr>
-          <w:rFonts w:ascii="Arial" w:eastAsia="Times New Roman" w:hAnsi="Arial" w:cs="Arial"/>
-          <w:color w:val="555555"/>
-          <w:kern w:val="0"/>
-          <w:sz w:val="28"/>
-          <w:szCs w:val="28"/>
-          <w:lang w:eastAsia="tr-TR" w:bidi="ar-SA"/>
-        </w:rPr>
-        <w:t xml:space="preserve"> düğmesine basın.</w:t>
+        <w:t xml:space="preserve"> ile devam ettikten sonra karşımıza lisans uyarısı gelecek:</w:t>
       </w:r>
     </w:p>
     <w:p>
@@ -12873,7 +12602,7 @@
           <wp:inline distT="0" distB="0" distL="0" distR="0">
             <wp:extent cx="4714875" cy="3686175"/>
             <wp:effectExtent l="0" t="0" r="9525" b="9525"/>
-            <wp:docPr id="63" name="Resim 152" descr="https://gelecegiyazanlar.turkcell.com.tr/sites/default/files/icerik/node-win3.jpg"/>
+            <wp:docPr id="62" name="Resim 153" descr="https://gelecegiyazanlar.turkcell.com.tr/sites/default/files/icerik/node-win2.jpg"/>
             <wp:cNvGraphicFramePr/>
             <a:graphic xmlns:a="http://schemas.openxmlformats.org/drawingml/2006/main">
               <a:graphicData uri="http://schemas.openxmlformats.org/drawingml/2006/picture">
@@ -12934,11 +12663,9 @@
           <w:szCs w:val="28"/>
           <w:lang w:eastAsia="tr-TR" w:bidi="ar-SA"/>
         </w:rPr>
-        <w:lastRenderedPageBreak/>
-        <w:t xml:space="preserve">Karşınıza çıkan ekranda, </w:t>
+        <w:t xml:space="preserve">Lisans sözleşmesini kabul etmek için "I </w:t>
       </w:r>
       <w:proofErr w:type="spellStart"/>
-      <w:proofErr w:type="gramStart"/>
       <w:r>
         <w:rPr>
           <w:rFonts w:ascii="Arial" w:eastAsia="Times New Roman" w:hAnsi="Arial" w:cs="Arial"/>
@@ -12948,10 +12675,9 @@
           <w:szCs w:val="28"/>
           <w:lang w:eastAsia="tr-TR" w:bidi="ar-SA"/>
         </w:rPr>
-        <w:t>Node.js'in</w:t>
+        <w:t>accept</w:t>
       </w:r>
       <w:proofErr w:type="spellEnd"/>
-      <w:proofErr w:type="gramEnd"/>
       <w:r>
         <w:rPr>
           <w:rFonts w:ascii="Arial" w:eastAsia="Times New Roman" w:hAnsi="Arial" w:cs="Arial"/>
@@ -12961,7 +12687,7 @@
           <w:szCs w:val="28"/>
           <w:lang w:eastAsia="tr-TR" w:bidi="ar-SA"/>
         </w:rPr>
-        <w:t xml:space="preserve"> yükleneceği konumu belirtin ve </w:t>
+        <w:t xml:space="preserve"> </w:t>
       </w:r>
       <w:proofErr w:type="spellStart"/>
       <w:r>
@@ -12973,7 +12699,7 @@
           <w:szCs w:val="28"/>
           <w:lang w:eastAsia="tr-TR" w:bidi="ar-SA"/>
         </w:rPr>
-        <w:t>Next</w:t>
+        <w:t>the</w:t>
       </w:r>
       <w:proofErr w:type="spellEnd"/>
       <w:r>
@@ -12985,7 +12711,7 @@
           <w:szCs w:val="28"/>
           <w:lang w:eastAsia="tr-TR" w:bidi="ar-SA"/>
         </w:rPr>
-        <w:t xml:space="preserve"> düğmesine basın. </w:t>
+        <w:t xml:space="preserve"> </w:t>
       </w:r>
       <w:proofErr w:type="spellStart"/>
       <w:r>
@@ -12997,7 +12723,7 @@
           <w:szCs w:val="28"/>
           <w:lang w:eastAsia="tr-TR" w:bidi="ar-SA"/>
         </w:rPr>
-        <w:t>Öntanımlı</w:t>
+        <w:t>terms</w:t>
       </w:r>
       <w:proofErr w:type="spellEnd"/>
       <w:r>
@@ -13009,7 +12735,103 @@
           <w:szCs w:val="28"/>
           <w:lang w:eastAsia="tr-TR" w:bidi="ar-SA"/>
         </w:rPr>
-        <w:t xml:space="preserve"> ayarları kullanmanız önerilir.</w:t>
+        <w:t xml:space="preserve"> in </w:t>
+      </w:r>
+      <w:proofErr w:type="spellStart"/>
+      <w:r>
+        <w:rPr>
+          <w:rFonts w:ascii="Arial" w:eastAsia="Times New Roman" w:hAnsi="Arial" w:cs="Arial"/>
+          <w:color w:val="555555"/>
+          <w:kern w:val="0"/>
+          <w:sz w:val="28"/>
+          <w:szCs w:val="28"/>
+          <w:lang w:eastAsia="tr-TR" w:bidi="ar-SA"/>
+        </w:rPr>
+        <w:t>the</w:t>
+      </w:r>
+      <w:proofErr w:type="spellEnd"/>
+      <w:r>
+        <w:rPr>
+          <w:rFonts w:ascii="Arial" w:eastAsia="Times New Roman" w:hAnsi="Arial" w:cs="Arial"/>
+          <w:color w:val="555555"/>
+          <w:kern w:val="0"/>
+          <w:sz w:val="28"/>
+          <w:szCs w:val="28"/>
+          <w:lang w:eastAsia="tr-TR" w:bidi="ar-SA"/>
+        </w:rPr>
+        <w:t xml:space="preserve"> </w:t>
+      </w:r>
+      <w:proofErr w:type="spellStart"/>
+      <w:r>
+        <w:rPr>
+          <w:rFonts w:ascii="Arial" w:eastAsia="Times New Roman" w:hAnsi="Arial" w:cs="Arial"/>
+          <w:color w:val="555555"/>
+          <w:kern w:val="0"/>
+          <w:sz w:val="28"/>
+          <w:szCs w:val="28"/>
+          <w:lang w:eastAsia="tr-TR" w:bidi="ar-SA"/>
+        </w:rPr>
+        <w:t>Licence</w:t>
+      </w:r>
+      <w:proofErr w:type="spellEnd"/>
+      <w:r>
+        <w:rPr>
+          <w:rFonts w:ascii="Arial" w:eastAsia="Times New Roman" w:hAnsi="Arial" w:cs="Arial"/>
+          <w:color w:val="555555"/>
+          <w:kern w:val="0"/>
+          <w:sz w:val="28"/>
+          <w:szCs w:val="28"/>
+          <w:lang w:eastAsia="tr-TR" w:bidi="ar-SA"/>
+        </w:rPr>
+        <w:t xml:space="preserve"> </w:t>
+      </w:r>
+      <w:proofErr w:type="spellStart"/>
+      <w:r>
+        <w:rPr>
+          <w:rFonts w:ascii="Arial" w:eastAsia="Times New Roman" w:hAnsi="Arial" w:cs="Arial"/>
+          <w:color w:val="555555"/>
+          <w:kern w:val="0"/>
+          <w:sz w:val="28"/>
+          <w:szCs w:val="28"/>
+          <w:lang w:eastAsia="tr-TR" w:bidi="ar-SA"/>
+        </w:rPr>
+        <w:t>Agreement</w:t>
+      </w:r>
+      <w:proofErr w:type="spellEnd"/>
+      <w:r>
+        <w:rPr>
+          <w:rFonts w:ascii="Arial" w:eastAsia="Times New Roman" w:hAnsi="Arial" w:cs="Arial"/>
+          <w:color w:val="555555"/>
+          <w:kern w:val="0"/>
+          <w:sz w:val="28"/>
+          <w:szCs w:val="28"/>
+          <w:lang w:eastAsia="tr-TR" w:bidi="ar-SA"/>
+        </w:rPr>
+        <w:t xml:space="preserve">" yazısının yanındaki işaret kutusuna tıklayın ve </w:t>
+      </w:r>
+      <w:proofErr w:type="spellStart"/>
+      <w:r>
+        <w:rPr>
+          <w:rFonts w:ascii="Arial" w:eastAsia="Times New Roman" w:hAnsi="Arial" w:cs="Arial"/>
+          <w:color w:val="555555"/>
+          <w:kern w:val="0"/>
+          <w:sz w:val="28"/>
+          <w:szCs w:val="28"/>
+          <w:lang w:eastAsia="tr-TR" w:bidi="ar-SA"/>
+        </w:rPr>
+        <w:t>Next</w:t>
+      </w:r>
+      <w:proofErr w:type="spellEnd"/>
+      <w:r>
+        <w:rPr>
+          <w:rFonts w:ascii="Arial" w:eastAsia="Times New Roman" w:hAnsi="Arial" w:cs="Arial"/>
+          <w:color w:val="555555"/>
+          <w:kern w:val="0"/>
+          <w:sz w:val="28"/>
+          <w:szCs w:val="28"/>
+          <w:lang w:eastAsia="tr-TR" w:bidi="ar-SA"/>
+        </w:rPr>
+        <w:t xml:space="preserve"> düğmesine basın.</w:t>
       </w:r>
     </w:p>
     <w:p>
@@ -13033,7 +12855,7 @@
           <wp:inline distT="0" distB="0" distL="0" distR="0">
             <wp:extent cx="4714875" cy="3686175"/>
             <wp:effectExtent l="0" t="0" r="9525" b="9525"/>
-            <wp:docPr id="64" name="Resim 151" descr="https://gelecegiyazanlar.turkcell.com.tr/sites/default/files/icerik/node-win4.jpg"/>
+            <wp:docPr id="63" name="Resim 152" descr="https://gelecegiyazanlar.turkcell.com.tr/sites/default/files/icerik/node-win3.jpg"/>
             <wp:cNvGraphicFramePr/>
             <a:graphic xmlns:a="http://schemas.openxmlformats.org/drawingml/2006/main">
               <a:graphicData uri="http://schemas.openxmlformats.org/drawingml/2006/picture">
@@ -13094,8 +12916,10 @@
           <w:szCs w:val="28"/>
           <w:lang w:eastAsia="tr-TR" w:bidi="ar-SA"/>
         </w:rPr>
-        <w:t xml:space="preserve">Hangi </w:t>
-      </w:r>
+        <w:lastRenderedPageBreak/>
+        <w:t xml:space="preserve">Karşınıza çıkan ekranda, </w:t>
+      </w:r>
+      <w:proofErr w:type="spellStart"/>
       <w:proofErr w:type="gramStart"/>
       <w:r>
         <w:rPr>
@@ -13106,8 +12930,9 @@
           <w:szCs w:val="28"/>
           <w:lang w:eastAsia="tr-TR" w:bidi="ar-SA"/>
         </w:rPr>
-        <w:t>modüllerin</w:t>
-      </w:r>
+        <w:t>Node.js'in</w:t>
+      </w:r>
+      <w:proofErr w:type="spellEnd"/>
       <w:proofErr w:type="gramEnd"/>
       <w:r>
         <w:rPr>
@@ -13118,7 +12943,7 @@
           <w:szCs w:val="28"/>
           <w:lang w:eastAsia="tr-TR" w:bidi="ar-SA"/>
         </w:rPr>
-        <w:t xml:space="preserve"> yükleneceğini seçip </w:t>
+        <w:t xml:space="preserve"> yükleneceği konumu belirtin ve </w:t>
       </w:r>
       <w:proofErr w:type="spellStart"/>
       <w:r>
@@ -13142,7 +12967,7 @@
           <w:szCs w:val="28"/>
           <w:lang w:eastAsia="tr-TR" w:bidi="ar-SA"/>
         </w:rPr>
-        <w:t xml:space="preserve"> düğmesine basın. Yine bu ekranda da </w:t>
+        <w:t xml:space="preserve"> düğmesine basın. </w:t>
       </w:r>
       <w:proofErr w:type="spellStart"/>
       <w:r>
@@ -13154,7 +12979,7 @@
           <w:szCs w:val="28"/>
           <w:lang w:eastAsia="tr-TR" w:bidi="ar-SA"/>
         </w:rPr>
-        <w:t>öntanımlı</w:t>
+        <w:t>Öntanımlı</w:t>
       </w:r>
       <w:proofErr w:type="spellEnd"/>
       <w:r>
@@ -13190,7 +13015,7 @@
           <wp:inline distT="0" distB="0" distL="0" distR="0">
             <wp:extent cx="4714875" cy="3686175"/>
             <wp:effectExtent l="0" t="0" r="9525" b="9525"/>
-            <wp:docPr id="65" name="Resim 150" descr="https://gelecegiyazanlar.turkcell.com.tr/sites/default/files/icerik/node-win5.jpg"/>
+            <wp:docPr id="64" name="Resim 151" descr="https://gelecegiyazanlar.turkcell.com.tr/sites/default/files/icerik/node-win4.jpg"/>
             <wp:cNvGraphicFramePr/>
             <a:graphic xmlns:a="http://schemas.openxmlformats.org/drawingml/2006/main">
               <a:graphicData uri="http://schemas.openxmlformats.org/drawingml/2006/picture">
@@ -13251,10 +13076,9 @@
           <w:szCs w:val="28"/>
           <w:lang w:eastAsia="tr-TR" w:bidi="ar-SA"/>
         </w:rPr>
-        <w:lastRenderedPageBreak/>
-        <w:t xml:space="preserve">Artık kuruluma başlayabilirsiniz. Bunun için de </w:t>
-      </w:r>
-      <w:proofErr w:type="spellStart"/>
+        <w:t xml:space="preserve">Hangi </w:t>
+      </w:r>
+      <w:proofErr w:type="gramStart"/>
       <w:r>
         <w:rPr>
           <w:rFonts w:ascii="Arial" w:eastAsia="Times New Roman" w:hAnsi="Arial" w:cs="Arial"/>
@@ -13264,9 +13088,9 @@
           <w:szCs w:val="28"/>
           <w:lang w:eastAsia="tr-TR" w:bidi="ar-SA"/>
         </w:rPr>
-        <w:t>Install</w:t>
-      </w:r>
-      <w:proofErr w:type="spellEnd"/>
+        <w:t>modüllerin</w:t>
+      </w:r>
+      <w:proofErr w:type="gramEnd"/>
       <w:r>
         <w:rPr>
           <w:rFonts w:ascii="Arial" w:eastAsia="Times New Roman" w:hAnsi="Arial" w:cs="Arial"/>
@@ -13276,7 +13100,7 @@
           <w:szCs w:val="28"/>
           <w:lang w:eastAsia="tr-TR" w:bidi="ar-SA"/>
         </w:rPr>
-        <w:t xml:space="preserve"> düğmesine tıklayın ve kurulum esnasında karşınıza çıkan diyalog kutusunu </w:t>
+        <w:t xml:space="preserve"> yükleneceğini seçip </w:t>
       </w:r>
       <w:proofErr w:type="spellStart"/>
       <w:r>
@@ -13288,7 +13112,7 @@
           <w:szCs w:val="28"/>
           <w:lang w:eastAsia="tr-TR" w:bidi="ar-SA"/>
         </w:rPr>
-        <w:t>Yes</w:t>
+        <w:t>Next</w:t>
       </w:r>
       <w:proofErr w:type="spellEnd"/>
       <w:r>
@@ -13300,7 +13124,31 @@
           <w:szCs w:val="28"/>
           <w:lang w:eastAsia="tr-TR" w:bidi="ar-SA"/>
         </w:rPr>
-        <w:t xml:space="preserve"> düğmesine tıklayarak onaylayın.</w:t>
+        <w:t xml:space="preserve"> düğmesine basın. Yine bu ekranda da </w:t>
+      </w:r>
+      <w:proofErr w:type="spellStart"/>
+      <w:r>
+        <w:rPr>
+          <w:rFonts w:ascii="Arial" w:eastAsia="Times New Roman" w:hAnsi="Arial" w:cs="Arial"/>
+          <w:color w:val="555555"/>
+          <w:kern w:val="0"/>
+          <w:sz w:val="28"/>
+          <w:szCs w:val="28"/>
+          <w:lang w:eastAsia="tr-TR" w:bidi="ar-SA"/>
+        </w:rPr>
+        <w:t>öntanımlı</w:t>
+      </w:r>
+      <w:proofErr w:type="spellEnd"/>
+      <w:r>
+        <w:rPr>
+          <w:rFonts w:ascii="Arial" w:eastAsia="Times New Roman" w:hAnsi="Arial" w:cs="Arial"/>
+          <w:color w:val="555555"/>
+          <w:kern w:val="0"/>
+          <w:sz w:val="28"/>
+          <w:szCs w:val="28"/>
+          <w:lang w:eastAsia="tr-TR" w:bidi="ar-SA"/>
+        </w:rPr>
+        <w:t xml:space="preserve"> ayarları kullanmanız önerilir.</w:t>
       </w:r>
     </w:p>
     <w:p>
@@ -13324,7 +13172,7 @@
           <wp:inline distT="0" distB="0" distL="0" distR="0">
             <wp:extent cx="4714875" cy="3686175"/>
             <wp:effectExtent l="0" t="0" r="9525" b="9525"/>
-            <wp:docPr id="66" name="Resim 149" descr="https://gelecegiyazanlar.turkcell.com.tr/sites/default/files/icerik/node-win6.jpg"/>
+            <wp:docPr id="65" name="Resim 150" descr="https://gelecegiyazanlar.turkcell.com.tr/sites/default/files/icerik/node-win5.jpg"/>
             <wp:cNvGraphicFramePr/>
             <a:graphic xmlns:a="http://schemas.openxmlformats.org/drawingml/2006/main">
               <a:graphicData uri="http://schemas.openxmlformats.org/drawingml/2006/picture">
@@ -13385,6 +13233,140 @@
           <w:szCs w:val="28"/>
           <w:lang w:eastAsia="tr-TR" w:bidi="ar-SA"/>
         </w:rPr>
+        <w:lastRenderedPageBreak/>
+        <w:t xml:space="preserve">Artık kuruluma başlayabilirsiniz. Bunun için de </w:t>
+      </w:r>
+      <w:proofErr w:type="spellStart"/>
+      <w:r>
+        <w:rPr>
+          <w:rFonts w:ascii="Arial" w:eastAsia="Times New Roman" w:hAnsi="Arial" w:cs="Arial"/>
+          <w:color w:val="555555"/>
+          <w:kern w:val="0"/>
+          <w:sz w:val="28"/>
+          <w:szCs w:val="28"/>
+          <w:lang w:eastAsia="tr-TR" w:bidi="ar-SA"/>
+        </w:rPr>
+        <w:t>Install</w:t>
+      </w:r>
+      <w:proofErr w:type="spellEnd"/>
+      <w:r>
+        <w:rPr>
+          <w:rFonts w:ascii="Arial" w:eastAsia="Times New Roman" w:hAnsi="Arial" w:cs="Arial"/>
+          <w:color w:val="555555"/>
+          <w:kern w:val="0"/>
+          <w:sz w:val="28"/>
+          <w:szCs w:val="28"/>
+          <w:lang w:eastAsia="tr-TR" w:bidi="ar-SA"/>
+        </w:rPr>
+        <w:t xml:space="preserve"> düğmesine tıklayın ve kurulum esnasında karşınıza çıkan diyalog kutusunu </w:t>
+      </w:r>
+      <w:proofErr w:type="spellStart"/>
+      <w:r>
+        <w:rPr>
+          <w:rFonts w:ascii="Arial" w:eastAsia="Times New Roman" w:hAnsi="Arial" w:cs="Arial"/>
+          <w:color w:val="555555"/>
+          <w:kern w:val="0"/>
+          <w:sz w:val="28"/>
+          <w:szCs w:val="28"/>
+          <w:lang w:eastAsia="tr-TR" w:bidi="ar-SA"/>
+        </w:rPr>
+        <w:t>Yes</w:t>
+      </w:r>
+      <w:proofErr w:type="spellEnd"/>
+      <w:r>
+        <w:rPr>
+          <w:rFonts w:ascii="Arial" w:eastAsia="Times New Roman" w:hAnsi="Arial" w:cs="Arial"/>
+          <w:color w:val="555555"/>
+          <w:kern w:val="0"/>
+          <w:sz w:val="28"/>
+          <w:szCs w:val="28"/>
+          <w:lang w:eastAsia="tr-TR" w:bidi="ar-SA"/>
+        </w:rPr>
+        <w:t xml:space="preserve"> düğmesine tıklayarak onaylayın.</w:t>
+      </w:r>
+    </w:p>
+    <w:p>
+      <w:pPr>
+        <w:widowControl/>
+        <w:suppressAutoHyphens w:val="0"/>
+        <w:spacing w:after="100" w:line="315" w:lineRule="atLeast"/>
+        <w:textAlignment w:val="auto"/>
+      </w:pPr>
+      <w:r>
+        <w:rPr>
+          <w:rFonts w:ascii="Arial" w:eastAsia="Times New Roman" w:hAnsi="Arial" w:cs="Arial"/>
+          <w:noProof/>
+          <w:color w:val="555555"/>
+          <w:kern w:val="0"/>
+          <w:sz w:val="28"/>
+          <w:szCs w:val="28"/>
+          <w:lang w:eastAsia="tr-TR" w:bidi="ar-SA"/>
+        </w:rPr>
+        <w:drawing>
+          <wp:inline distT="0" distB="0" distL="0" distR="0">
+            <wp:extent cx="4714875" cy="3686175"/>
+            <wp:effectExtent l="0" t="0" r="9525" b="9525"/>
+            <wp:docPr id="66" name="Resim 149" descr="https://gelecegiyazanlar.turkcell.com.tr/sites/default/files/icerik/node-win6.jpg"/>
+            <wp:cNvGraphicFramePr/>
+            <a:graphic xmlns:a="http://schemas.openxmlformats.org/drawingml/2006/main">
+              <a:graphicData uri="http://schemas.openxmlformats.org/drawingml/2006/picture">
+                <pic:pic xmlns:pic="http://schemas.openxmlformats.org/drawingml/2006/picture">
+                  <pic:nvPicPr>
+                    <pic:cNvPr id="0" name=""/>
+                    <pic:cNvPicPr/>
+                  </pic:nvPicPr>
+                  <pic:blipFill>
+                    <a:blip r:embed="rId49"/>
+                    <a:srcRect/>
+                    <a:stretch>
+                      <a:fillRect/>
+                    </a:stretch>
+                  </pic:blipFill>
+                  <pic:spPr>
+                    <a:xfrm>
+                      <a:off x="0" y="0"/>
+                      <a:ext cx="4714875" cy="3686175"/>
+                    </a:xfrm>
+                    <a:prstGeom prst="rect">
+                      <a:avLst/>
+                    </a:prstGeom>
+                    <a:noFill/>
+                    <a:ln>
+                      <a:noFill/>
+                      <a:prstDash/>
+                    </a:ln>
+                  </pic:spPr>
+                </pic:pic>
+              </a:graphicData>
+            </a:graphic>
+          </wp:inline>
+        </w:drawing>
+      </w:r>
+    </w:p>
+    <w:p>
+      <w:pPr>
+        <w:widowControl/>
+        <w:suppressAutoHyphens w:val="0"/>
+        <w:spacing w:after="100" w:line="315" w:lineRule="atLeast"/>
+        <w:textAlignment w:val="auto"/>
+        <w:rPr>
+          <w:rFonts w:ascii="Arial" w:eastAsia="Times New Roman" w:hAnsi="Arial" w:cs="Arial"/>
+          <w:color w:val="555555"/>
+          <w:kern w:val="0"/>
+          <w:sz w:val="28"/>
+          <w:szCs w:val="28"/>
+          <w:lang w:eastAsia="tr-TR" w:bidi="ar-SA"/>
+        </w:rPr>
+      </w:pPr>
+      <w:r>
+        <w:rPr>
+          <w:rFonts w:ascii="Arial" w:eastAsia="Times New Roman" w:hAnsi="Arial" w:cs="Arial"/>
+          <w:color w:val="555555"/>
+          <w:kern w:val="0"/>
+          <w:sz w:val="28"/>
+          <w:szCs w:val="28"/>
+          <w:lang w:eastAsia="tr-TR" w:bidi="ar-SA"/>
+        </w:rPr>
         <w:t xml:space="preserve">Dosyaların, ilgili konumlara kopyalanması işleminin ardından </w:t>
       </w:r>
       <w:proofErr w:type="spellStart"/>
@@ -13501,7 +13483,7 @@
         </w:rPr>
         <w:t xml:space="preserve"> sitesinden   </w:t>
       </w:r>
-      <w:hyperlink r:id="rId49" w:history="1">
+      <w:hyperlink r:id="rId50" w:history="1">
         <w:r>
           <w:rPr>
             <w:rStyle w:val="Kpr"/>
@@ -13696,7 +13678,7 @@
                     <pic:cNvPicPr/>
                   </pic:nvPicPr>
                   <pic:blipFill>
-                    <a:blip r:embed="rId50"/>
+                    <a:blip r:embed="rId51"/>
                     <a:srcRect/>
                     <a:stretch>
                       <a:fillRect/>
@@ -13813,7 +13795,7 @@
                     <pic:cNvPicPr/>
                   </pic:nvPicPr>
                   <pic:blipFill>
-                    <a:blip r:embed="rId51"/>
+                    <a:blip r:embed="rId52"/>
                     <a:srcRect/>
                     <a:stretch>
                       <a:fillRect/>
@@ -13891,7 +13873,7 @@
                     <pic:cNvPicPr/>
                   </pic:nvPicPr>
                   <pic:blipFill>
-                    <a:blip r:embed="rId52"/>
+                    <a:blip r:embed="rId53"/>
                     <a:srcRect/>
                     <a:stretch>
                       <a:fillRect/>
@@ -14050,7 +14032,7 @@
                     <pic:cNvPicPr/>
                   </pic:nvPicPr>
                   <pic:blipFill>
-                    <a:blip r:embed="rId53"/>
+                    <a:blip r:embed="rId54"/>
                     <a:srcRect/>
                     <a:stretch>
                       <a:fillRect/>
@@ -14116,7 +14098,7 @@
                     <pic:cNvPicPr/>
                   </pic:nvPicPr>
                   <pic:blipFill>
-                    <a:blip r:embed="rId54"/>
+                    <a:blip r:embed="rId55"/>
                     <a:srcRect/>
                     <a:stretch>
                       <a:fillRect/>
@@ -14243,7 +14225,7 @@
                     <pic:cNvPicPr/>
                   </pic:nvPicPr>
                   <pic:blipFill>
-                    <a:blip r:embed="rId55"/>
+                    <a:blip r:embed="rId56"/>
                     <a:srcRect/>
                     <a:stretch>
                       <a:fillRect/>
@@ -14496,7 +14478,7 @@
                     <pic:cNvPicPr/>
                   </pic:nvPicPr>
                   <pic:blipFill>
-                    <a:blip r:embed="rId56"/>
+                    <a:blip r:embed="rId57"/>
                     <a:srcRect/>
                     <a:stretch>
                       <a:fillRect/>
@@ -14814,11 +14796,11 @@
       <w:pPr>
         <w:pStyle w:val="Balk2"/>
       </w:pPr>
-      <w:bookmarkStart w:id="7" w:name="__RefHeading___Toc1941_76330170"/>
+      <w:bookmarkStart w:id="6" w:name="__RefHeading___Toc1941_76330170"/>
       <w:r>
         <w:t>Proje Kurulumu</w:t>
       </w:r>
-      <w:bookmarkEnd w:id="7"/>
+      <w:bookmarkEnd w:id="6"/>
     </w:p>
     <w:p>
       <w:pPr>
@@ -14868,11 +14850,11 @@
       <w:pPr>
         <w:pStyle w:val="Balk3"/>
       </w:pPr>
-      <w:bookmarkStart w:id="8" w:name="__RefHeading___Toc23035_1540514212"/>
+      <w:bookmarkStart w:id="7" w:name="__RefHeading___Toc23035_1540514212"/>
       <w:r>
         <w:t>Uygulama Bağlantı Ayarları</w:t>
       </w:r>
-      <w:bookmarkEnd w:id="8"/>
+      <w:bookmarkEnd w:id="7"/>
     </w:p>
     <w:p>
       <w:pPr>
@@ -15071,7 +15053,7 @@
                     <pic:cNvPicPr/>
                   </pic:nvPicPr>
                   <pic:blipFill>
-                    <a:blip r:embed="rId57"/>
+                    <a:blip r:embed="rId58"/>
                     <a:stretch>
                       <a:fillRect/>
                     </a:stretch>
@@ -15168,51 +15150,142 @@
         </w:numPr>
       </w:pPr>
       <w:r>
-        <w:t xml:space="preserve">Windows işletim sistemleri için; </w:t>
+        <w:t xml:space="preserve">Proje klasörüne girilir ve </w:t>
+      </w:r>
+      <w:proofErr w:type="spellStart"/>
+      <w:r>
+        <w:t>jhipster-registry</w:t>
+      </w:r>
+      <w:proofErr w:type="spellEnd"/>
+      <w:r>
+        <w:t xml:space="preserve"> </w:t>
+      </w:r>
+      <w:hyperlink r:id="rId59" w:history="1">
+        <w:r>
+          <w:rPr>
+            <w:rStyle w:val="Kpr"/>
+          </w:rPr>
+          <w:t>https://github.com/jhipster/jhipster-registry.git</w:t>
+        </w:r>
+      </w:hyperlink>
+      <w:r>
+        <w:t xml:space="preserve"> </w:t>
+      </w:r>
+      <w:r>
+        <w:rPr>
+          <w:noProof/>
+          <w:lang w:eastAsia="tr-TR" w:bidi="ar-SA"/>
+        </w:rPr>
+        <mc:AlternateContent>
+          <mc:Choice Requires="wps">
+            <w:drawing>
+              <wp:anchor distT="0" distB="0" distL="114300" distR="114300" simplePos="0" relativeHeight="251666432" behindDoc="0" locked="0" layoutInCell="1" allowOverlap="1" wp14:anchorId="44F0818E" wp14:editId="59A6F642">
+                <wp:simplePos x="0" y="0"/>
+                <wp:positionH relativeFrom="column">
+                  <wp:posOffset>996567</wp:posOffset>
+                </wp:positionH>
+                <wp:positionV relativeFrom="paragraph">
+                  <wp:posOffset>1941171</wp:posOffset>
+                </wp:positionV>
+                <wp:extent cx="3148641" cy="577970"/>
+                <wp:effectExtent l="19050" t="19050" r="13970" b="12700"/>
+                <wp:wrapNone/>
+                <wp:docPr id="81" name="Dikdörtgen 174"/>
+                <wp:cNvGraphicFramePr/>
+                <a:graphic xmlns:a="http://schemas.openxmlformats.org/drawingml/2006/main">
+                  <a:graphicData uri="http://schemas.microsoft.com/office/word/2010/wordprocessingShape">
+                    <wps:wsp>
+                      <wps:cNvSpPr/>
+                      <wps:spPr>
+                        <a:xfrm>
+                          <a:off x="0" y="0"/>
+                          <a:ext cx="3148641" cy="577970"/>
+                        </a:xfrm>
+                        <a:prstGeom prst="rect">
+                          <a:avLst/>
+                        </a:prstGeom>
+                        <a:noFill/>
+                        <a:ln w="38103" cap="flat">
+                          <a:solidFill>
+                            <a:srgbClr val="FF0000"/>
+                          </a:solidFill>
+                          <a:prstDash val="solid"/>
+                          <a:miter/>
+                        </a:ln>
+                      </wps:spPr>
+                      <wps:bodyPr lIns="0" tIns="0" rIns="0" bIns="0"/>
+                    </wps:wsp>
+                  </a:graphicData>
+                </a:graphic>
+                <wp14:sizeRelH relativeFrom="margin">
+                  <wp14:pctWidth>0</wp14:pctWidth>
+                </wp14:sizeRelH>
+                <wp14:sizeRelV relativeFrom="margin">
+                  <wp14:pctHeight>0</wp14:pctHeight>
+                </wp14:sizeRelV>
+              </wp:anchor>
+            </w:drawing>
+          </mc:Choice>
+          <mc:Fallback>
+            <w:pict>
+              <v:rect w14:anchorId="0D6A3101" id="Dikdörtgen 174" o:spid="_x0000_s1026" style="position:absolute;margin-left:78.45pt;margin-top:152.85pt;width:247.9pt;height:45.5pt;z-index:251666432;visibility:visible;mso-wrap-style:square;mso-width-percent:0;mso-height-percent:0;mso-wrap-distance-left:9pt;mso-wrap-distance-top:0;mso-wrap-distance-right:9pt;mso-wrap-distance-bottom:0;mso-position-horizontal:absolute;mso-position-horizontal-relative:text;mso-position-vertical:absolute;mso-position-vertical-relative:text;mso-width-percent:0;mso-height-percent:0;mso-width-relative:margin;mso-height-relative:margin;v-text-anchor:top" o:gfxdata="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" filled="f" strokecolor="red" strokeweight="1.0584mm">
+                <v:textbox inset="0,0,0,0"/>
+              </v:rect>
+            </w:pict>
+          </mc:Fallback>
+        </mc:AlternateContent>
+      </w:r>
+      <w:r>
+        <w:t xml:space="preserve">Adresinden </w:t>
       </w:r>
       <w:proofErr w:type="gramStart"/>
       <w:r>
-        <w:t>node.js</w:t>
-      </w:r>
+        <w:t>klonlanır</w:t>
+      </w:r>
+      <w:bookmarkStart w:id="8" w:name="_GoBack"/>
       <w:proofErr w:type="gramEnd"/>
       <w:r>
-        <w:t xml:space="preserve"> açılır ve projenin dosyalarının olduğu dizi</w:t>
-      </w:r>
-      <w:r>
-        <w:t xml:space="preserve">ne girilir. İlk olarak </w:t>
-      </w:r>
-      <w:proofErr w:type="spellStart"/>
-      <w:r>
-        <w:t>registry</w:t>
-      </w:r>
-      <w:proofErr w:type="spellEnd"/>
-      <w:r>
-        <w:t xml:space="preserve"> klasörüne girilir ve “</w:t>
-      </w:r>
-      <w:proofErr w:type="spellStart"/>
-      <w:r>
-        <w:t>mvnw</w:t>
-      </w:r>
-      <w:proofErr w:type="spellEnd"/>
-      <w:r>
-        <w:t xml:space="preserve">” yazarak proje başlatılır. Aynıları farklı sekmelerde </w:t>
-      </w:r>
-      <w:proofErr w:type="spellStart"/>
-      <w:r>
-        <w:t>backend</w:t>
-      </w:r>
-      <w:proofErr w:type="spellEnd"/>
-      <w:r>
-        <w:t xml:space="preserve"> ve </w:t>
-      </w:r>
-      <w:proofErr w:type="spellStart"/>
-      <w:r>
-        <w:t>gateway</w:t>
-      </w:r>
-      <w:proofErr w:type="spellEnd"/>
-      <w:r>
-        <w:t xml:space="preserve"> için de uygulanır.</w:t>
-      </w:r>
+        <w:rPr>
+          <w:noProof/>
+          <w:lang w:eastAsia="tr-TR" w:bidi="ar-SA"/>
+        </w:rPr>
+        <w:drawing>
+          <wp:inline distT="0" distB="0" distL="0" distR="0" wp14:anchorId="12B532F4" wp14:editId="4D1C894D">
+            <wp:extent cx="5244861" cy="2948942"/>
+            <wp:effectExtent l="0" t="0" r="0" b="3810"/>
+            <wp:docPr id="1" name="Resim 1"/>
+            <wp:cNvGraphicFramePr>
+              <a:graphicFrameLocks xmlns:a="http://schemas.openxmlformats.org/drawingml/2006/main" noChangeAspect="1"/>
+            </wp:cNvGraphicFramePr>
+            <a:graphic xmlns:a="http://schemas.openxmlformats.org/drawingml/2006/main">
+              <a:graphicData uri="http://schemas.openxmlformats.org/drawingml/2006/picture">
+                <pic:pic xmlns:pic="http://schemas.openxmlformats.org/drawingml/2006/picture">
+                  <pic:nvPicPr>
+                    <pic:cNvPr id="1" name=""/>
+                    <pic:cNvPicPr/>
+                  </pic:nvPicPr>
+                  <pic:blipFill>
+                    <a:blip r:embed="rId60"/>
+                    <a:stretch>
+                      <a:fillRect/>
+                    </a:stretch>
+                  </pic:blipFill>
+                  <pic:spPr>
+                    <a:xfrm>
+                      <a:off x="0" y="0"/>
+                      <a:ext cx="5259054" cy="2956922"/>
+                    </a:xfrm>
+                    <a:prstGeom prst="rect">
+                      <a:avLst/>
+                    </a:prstGeom>
+                  </pic:spPr>
+                </pic:pic>
+              </a:graphicData>
+            </a:graphic>
+          </wp:inline>
+        </w:drawing>
+      </w:r>
+      <w:bookmarkEnd w:id="8"/>
     </w:p>
     <w:p>
       <w:pPr>
@@ -15223,23 +15296,51 @@
         </w:numPr>
       </w:pPr>
       <w:r>
-        <w:t>Linux işletim sistemleri içi ise bu komut satırında projenin klasörü içerisinde “./</w:t>
+        <w:lastRenderedPageBreak/>
+        <w:t xml:space="preserve">Windows işletim sistemleri için; </w:t>
+      </w:r>
+      <w:proofErr w:type="gramStart"/>
+      <w:r>
+        <w:t>node.js</w:t>
+      </w:r>
+      <w:proofErr w:type="gramEnd"/>
+      <w:r>
+        <w:t xml:space="preserve"> açılır ve projenin dosyalarının olduğu dizi</w:t>
+      </w:r>
+      <w:r>
+        <w:t xml:space="preserve">ne girilir. İlk olarak </w:t>
       </w:r>
       <w:proofErr w:type="spellStart"/>
       <w:r>
+        <w:t>registry</w:t>
+      </w:r>
+      <w:proofErr w:type="spellEnd"/>
+      <w:r>
+        <w:t xml:space="preserve"> klasörüne girilir ve “</w:t>
+      </w:r>
+      <w:proofErr w:type="spellStart"/>
+      <w:r>
         <w:t>mvnw</w:t>
       </w:r>
       <w:proofErr w:type="spellEnd"/>
       <w:r>
-        <w:t xml:space="preserve">” komutu ile </w:t>
+        <w:t xml:space="preserve">” yazarak proje başlatılır. Aynıları farklı sekmelerde </w:t>
       </w:r>
       <w:proofErr w:type="spellStart"/>
       <w:r>
-        <w:t>çalışıtılır</w:t>
+        <w:t>backend</w:t>
       </w:r>
       <w:proofErr w:type="spellEnd"/>
       <w:r>
-        <w:t>.</w:t>
+        <w:t xml:space="preserve"> ve </w:t>
+      </w:r>
+      <w:proofErr w:type="spellStart"/>
+      <w:r>
+        <w:t>gateway</w:t>
+      </w:r>
+      <w:proofErr w:type="spellEnd"/>
+      <w:r>
+        <w:t xml:space="preserve"> için de uygulanır.</w:t>
       </w:r>
     </w:p>
     <w:p>
@@ -15250,6 +15351,34 @@
           <w:numId w:val="9"/>
         </w:numPr>
       </w:pPr>
+      <w:r>
+        <w:t>Linux işletim sistemleri içi ise bu komut satırında projenin klasörü içerisinde “./</w:t>
+      </w:r>
+      <w:proofErr w:type="spellStart"/>
+      <w:r>
+        <w:t>mvnw</w:t>
+      </w:r>
+      <w:proofErr w:type="spellEnd"/>
+      <w:r>
+        <w:t xml:space="preserve">” komutu ile </w:t>
+      </w:r>
+      <w:proofErr w:type="spellStart"/>
+      <w:r>
+        <w:t>çalışıtılır</w:t>
+      </w:r>
+      <w:proofErr w:type="spellEnd"/>
+      <w:r>
+        <w:t>.</w:t>
+      </w:r>
+    </w:p>
+    <w:p>
+      <w:pPr>
+        <w:pStyle w:val="Textbody"/>
+        <w:numPr>
+          <w:ilvl w:val="0"/>
+          <w:numId w:val="9"/>
+        </w:numPr>
+      </w:pPr>
       <w:proofErr w:type="spellStart"/>
       <w:r>
         <w:t>Registry</w:t>
@@ -15285,7 +15414,6 @@
           <w:noProof/>
           <w:lang w:eastAsia="tr-TR" w:bidi="ar-SA"/>
         </w:rPr>
-        <w:lastRenderedPageBreak/>
         <mc:AlternateContent>
           <mc:Choice Requires="wps">
             <w:drawing>
@@ -15332,7 +15460,7 @@
           </mc:Choice>
           <mc:Fallback>
             <w:pict>
-              <v:rect w14:anchorId="092DBC89" id="Dikdörtgen 173" o:spid="_x0000_s1026" style="position:absolute;margin-left:83.2pt;margin-top:74.5pt;width:116.8pt;height:27.75pt;z-index:251662336;visibility:visible;mso-wrap-style:square;mso-wrap-distance-left:9pt;mso-wrap-distance-top:0;mso-wrap-distance-right:9pt;mso-wrap-distance-bottom:0;mso-position-horizontal:absolute;mso-position-horizontal-relative:text;mso-position-vertical:absolute;mso-position-vertical-relative:text;v-text-anchor:top" o:gfxdata="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" filled="f" strokecolor="red" strokeweight="1.0584mm">
+              <v:rect w14:anchorId="097CADAE" id="Dikdörtgen 173" o:spid="_x0000_s1026" style="position:absolute;margin-left:83.2pt;margin-top:74.5pt;width:116.8pt;height:27.75pt;z-index:251662336;visibility:visible;mso-wrap-style:square;mso-wrap-distance-left:9pt;mso-wrap-distance-top:0;mso-wrap-distance-right:9pt;mso-wrap-distance-bottom:0;mso-position-horizontal:absolute;mso-position-horizontal-relative:text;mso-position-vertical:absolute;mso-position-vertical-relative:text;v-text-anchor:top" o:gfxdata="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" filled="f" strokecolor="red" strokeweight="1.0584mm">
                 <v:textbox inset="0,0,0,0"/>
               </v:rect>
             </w:pict>
@@ -15344,16 +15472,67 @@
           <w:noProof/>
           <w:lang w:eastAsia="tr-TR" w:bidi="ar-SA"/>
         </w:rPr>
+        <w:drawing>
+          <wp:inline distT="0" distB="0" distL="0" distR="0">
+            <wp:extent cx="6120134" cy="3441060"/>
+            <wp:effectExtent l="0" t="0" r="0" b="6990"/>
+            <wp:docPr id="77" name="Resim 169"/>
+            <wp:cNvGraphicFramePr/>
+            <a:graphic xmlns:a="http://schemas.openxmlformats.org/drawingml/2006/main">
+              <a:graphicData uri="http://schemas.openxmlformats.org/drawingml/2006/picture">
+                <pic:pic xmlns:pic="http://schemas.openxmlformats.org/drawingml/2006/picture">
+                  <pic:nvPicPr>
+                    <pic:cNvPr id="0" name=""/>
+                    <pic:cNvPicPr/>
+                  </pic:nvPicPr>
+                  <pic:blipFill>
+                    <a:blip r:embed="rId61"/>
+                    <a:stretch>
+                      <a:fillRect/>
+                    </a:stretch>
+                  </pic:blipFill>
+                  <pic:spPr>
+                    <a:xfrm>
+                      <a:off x="0" y="0"/>
+                      <a:ext cx="6120134" cy="3441060"/>
+                    </a:xfrm>
+                    <a:prstGeom prst="rect">
+                      <a:avLst/>
+                    </a:prstGeom>
+                    <a:noFill/>
+                    <a:ln>
+                      <a:noFill/>
+                      <a:prstDash/>
+                    </a:ln>
+                  </pic:spPr>
+                </pic:pic>
+              </a:graphicData>
+            </a:graphic>
+          </wp:inline>
+        </w:drawing>
+      </w:r>
+      <w:r>
+        <w:rPr>
+          <w:lang w:eastAsia="tr-TR" w:bidi="ar-SA"/>
+        </w:rPr>
+        <w:t xml:space="preserve"> </w:t>
+      </w:r>
+      <w:r>
+        <w:rPr>
+          <w:noProof/>
+          <w:lang w:eastAsia="tr-TR" w:bidi="ar-SA"/>
+        </w:rPr>
+        <w:lastRenderedPageBreak/>
         <mc:AlternateContent>
           <mc:Choice Requires="wps">
             <w:drawing>
               <wp:anchor distT="0" distB="0" distL="114300" distR="114300" simplePos="0" relativeHeight="251660288" behindDoc="0" locked="0" layoutInCell="1" allowOverlap="1">
                 <wp:simplePos x="0" y="0"/>
                 <wp:positionH relativeFrom="column">
-                  <wp:posOffset>1056954</wp:posOffset>
+                  <wp:posOffset>987629</wp:posOffset>
                 </wp:positionH>
                 <wp:positionV relativeFrom="paragraph">
-                  <wp:posOffset>4724768</wp:posOffset>
+                  <wp:posOffset>1242312</wp:posOffset>
                 </wp:positionV>
                 <wp:extent cx="1310636" cy="327656"/>
                 <wp:effectExtent l="19050" t="19050" r="22864" b="15244"/>
@@ -15390,7 +15569,7 @@
           </mc:Choice>
           <mc:Fallback>
             <w:pict>
-              <v:rect w14:anchorId="3142FA55" id="Dikdörtgen 172" o:spid="_x0000_s1026" style="position:absolute;margin-left:83.2pt;margin-top:372.05pt;width:103.2pt;height:25.8pt;z-index:251660288;visibility:visible;mso-wrap-style:square;mso-wrap-distance-left:9pt;mso-wrap-distance-top:0;mso-wrap-distance-right:9pt;mso-wrap-distance-bottom:0;mso-position-horizontal:absolute;mso-position-horizontal-relative:text;mso-position-vertical:absolute;mso-position-vertical-relative:text;v-text-anchor:top" o:gfxdata="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" filled="f" strokecolor="red" strokeweight="1.0584mm">
+              <v:rect w14:anchorId="12F52E92" id="Dikdörtgen 172" o:spid="_x0000_s1026" style="position:absolute;margin-left:77.75pt;margin-top:97.8pt;width:103.2pt;height:25.8pt;z-index:251660288;visibility:visible;mso-wrap-style:square;mso-wrap-distance-left:9pt;mso-wrap-distance-top:0;mso-wrap-distance-right:9pt;mso-wrap-distance-bottom:0;mso-position-horizontal:absolute;mso-position-horizontal-relative:text;mso-position-vertical:absolute;mso-position-vertical-relative:text;v-text-anchor:top" o:gfxdata="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" filled="f" strokecolor="red" strokeweight="1.0584mm">
                 <v:textbox inset="0,0,0,0"/>
               </v:rect>
             </w:pict>
@@ -15406,7 +15585,7 @@
           <wp:inline distT="0" distB="0" distL="0" distR="0">
             <wp:extent cx="6120134" cy="3441060"/>
             <wp:effectExtent l="0" t="0" r="0" b="6990"/>
-            <wp:docPr id="77" name="Resim 169"/>
+            <wp:docPr id="78" name="Resim 170"/>
             <wp:cNvGraphicFramePr/>
             <a:graphic xmlns:a="http://schemas.openxmlformats.org/drawingml/2006/main">
               <a:graphicData uri="http://schemas.openxmlformats.org/drawingml/2006/picture">
@@ -15416,7 +15595,7 @@
                     <pic:cNvPicPr/>
                   </pic:nvPicPr>
                   <pic:blipFill>
-                    <a:blip r:embed="rId58"/>
+                    <a:blip r:embed="rId62"/>
                     <a:stretch>
                       <a:fillRect/>
                     </a:stretch>
@@ -15452,67 +15631,16 @@
           <w:noProof/>
           <w:lang w:eastAsia="tr-TR" w:bidi="ar-SA"/>
         </w:rPr>
-        <w:drawing>
-          <wp:inline distT="0" distB="0" distL="0" distR="0">
-            <wp:extent cx="6120134" cy="3441060"/>
-            <wp:effectExtent l="0" t="0" r="0" b="6990"/>
-            <wp:docPr id="78" name="Resim 170"/>
-            <wp:cNvGraphicFramePr/>
-            <a:graphic xmlns:a="http://schemas.openxmlformats.org/drawingml/2006/main">
-              <a:graphicData uri="http://schemas.openxmlformats.org/drawingml/2006/picture">
-                <pic:pic xmlns:pic="http://schemas.openxmlformats.org/drawingml/2006/picture">
-                  <pic:nvPicPr>
-                    <pic:cNvPr id="0" name=""/>
-                    <pic:cNvPicPr/>
-                  </pic:nvPicPr>
-                  <pic:blipFill>
-                    <a:blip r:embed="rId59"/>
-                    <a:stretch>
-                      <a:fillRect/>
-                    </a:stretch>
-                  </pic:blipFill>
-                  <pic:spPr>
-                    <a:xfrm>
-                      <a:off x="0" y="0"/>
-                      <a:ext cx="6120134" cy="3441060"/>
-                    </a:xfrm>
-                    <a:prstGeom prst="rect">
-                      <a:avLst/>
-                    </a:prstGeom>
-                    <a:noFill/>
-                    <a:ln>
-                      <a:noFill/>
-                      <a:prstDash/>
-                    </a:ln>
-                  </pic:spPr>
-                </pic:pic>
-              </a:graphicData>
-            </a:graphic>
-          </wp:inline>
-        </w:drawing>
-      </w:r>
-      <w:r>
-        <w:rPr>
-          <w:lang w:eastAsia="tr-TR" w:bidi="ar-SA"/>
-        </w:rPr>
-        <w:t xml:space="preserve"> </w:t>
-      </w:r>
-      <w:r>
-        <w:rPr>
-          <w:noProof/>
-          <w:lang w:eastAsia="tr-TR" w:bidi="ar-SA"/>
-        </w:rPr>
-        <w:lastRenderedPageBreak/>
         <mc:AlternateContent>
           <mc:Choice Requires="wps">
             <w:drawing>
               <wp:anchor distT="0" distB="0" distL="114300" distR="114300" simplePos="0" relativeHeight="251664384" behindDoc="0" locked="0" layoutInCell="1" allowOverlap="1">
                 <wp:simplePos x="0" y="0"/>
                 <wp:positionH relativeFrom="column">
-                  <wp:posOffset>961711</wp:posOffset>
+                  <wp:posOffset>987269</wp:posOffset>
                 </wp:positionH>
                 <wp:positionV relativeFrom="paragraph">
-                  <wp:posOffset>1783765</wp:posOffset>
+                  <wp:posOffset>5251534</wp:posOffset>
                 </wp:positionV>
                 <wp:extent cx="1483357" cy="352428"/>
                 <wp:effectExtent l="19050" t="19050" r="21593" b="28572"/>
@@ -15549,7 +15677,7 @@
           </mc:Choice>
           <mc:Fallback>
             <w:pict>
-              <v:rect w14:anchorId="10E502C6" id="Dikdörtgen 174" o:spid="_x0000_s1026" style="position:absolute;margin-left:75.75pt;margin-top:140.45pt;width:116.8pt;height:27.75pt;z-index:251664384;visibility:visible;mso-wrap-style:square;mso-wrap-distance-left:9pt;mso-wrap-distance-top:0;mso-wrap-distance-right:9pt;mso-wrap-distance-bottom:0;mso-position-horizontal:absolute;mso-position-horizontal-relative:text;mso-position-vertical:absolute;mso-position-vertical-relative:text;v-text-anchor:top" o:gfxdata="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" filled="f" strokecolor="red" strokeweight="1.0584mm">
+              <v:rect w14:anchorId="715781C9" id="Dikdörtgen 174" o:spid="_x0000_s1026" style="position:absolute;margin-left:77.75pt;margin-top:413.5pt;width:116.8pt;height:27.75pt;z-index:251664384;visibility:visible;mso-wrap-style:square;mso-wrap-distance-left:9pt;mso-wrap-distance-top:0;mso-wrap-distance-right:9pt;mso-wrap-distance-bottom:0;mso-position-horizontal:absolute;mso-position-horizontal-relative:text;mso-position-vertical:absolute;mso-position-vertical-relative:text;v-text-anchor:top" o:gfxdata="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" filled="f" strokecolor="red" strokeweight="1.0584mm">
                 <v:textbox inset="0,0,0,0"/>
               </v:rect>
             </w:pict>
@@ -15575,7 +15703,7 @@
                     <pic:cNvPicPr/>
                   </pic:nvPicPr>
                   <pic:blipFill>
-                    <a:blip r:embed="rId60"/>
+                    <a:blip r:embed="rId63"/>
                     <a:stretch>
                       <a:fillRect/>
                     </a:stretch>
@@ -15611,8 +15739,8 @@
       </w:pPr>
     </w:p>
     <w:sectPr>
-      <w:headerReference w:type="default" r:id="rId61"/>
-      <w:footerReference w:type="default" r:id="rId62"/>
+      <w:headerReference w:type="default" r:id="rId64"/>
+      <w:footerReference w:type="default" r:id="rId65"/>
       <w:pgSz w:w="11906" w:h="16838"/>
       <w:pgMar w:top="1933" w:right="1134" w:bottom="1480" w:left="1134" w:header="1134" w:footer="1134" w:gutter="0"/>
       <w:cols w:space="708"/>
@@ -17927,4 +18055,16 @@
     </a:ext>
   </a:extLst>
 </a:theme>
+</file>
+
+<file path=customXml/item1.xml><?xml version="1.0" encoding="utf-8"?>
+<b:Sources xmlns:b="http://schemas.openxmlformats.org/officeDocument/2006/bibliography" xmlns="http://schemas.openxmlformats.org/officeDocument/2006/bibliography" SelectedStyle="\APASixthEditionOfficeOnline.xsl" StyleName="APA" Version="6"/>
+</file>
+
+<file path=customXml/itemProps1.xml><?xml version="1.0" encoding="utf-8"?>
+<ds:datastoreItem xmlns:ds="http://schemas.openxmlformats.org/officeDocument/2006/customXml" ds:itemID="{3BF12087-BBC6-461D-8E7E-CB6B81278333}">
+  <ds:schemaRefs>
+    <ds:schemaRef ds:uri="http://schemas.openxmlformats.org/officeDocument/2006/bibliography"/>
+  </ds:schemaRefs>
+</ds:datastoreItem>
 </file>